--- a/Documentação/MODELO_DOC_BD.docx
+++ b/Documentação/MODELO_DOC_BD.docx
@@ -1363,7 +1363,7 @@
     <w:tbl>
       <w:tblPr>
         <w:tblStyle w:val="Table2"/>
-        <w:tblW w:w="9024.0" w:type="dxa"/>
+        <w:tblW w:w="9030.0" w:type="dxa"/>
         <w:jc w:val="left"/>
         <w:tblInd w:w="0.0" w:type="dxa"/>
         <w:tblBorders>
@@ -1378,14 +1378,14 @@
         <w:tblLook w:val="0600"/>
       </w:tblPr>
       <w:tblGrid>
-        <w:gridCol w:w="1845"/>
-        <w:gridCol w:w="6087"/>
-        <w:gridCol w:w="1092"/>
+        <w:gridCol w:w="1665"/>
+        <w:gridCol w:w="6375"/>
+        <w:gridCol w:w="990"/>
         <w:tblGridChange w:id="0">
           <w:tblGrid>
-            <w:gridCol w:w="1845"/>
-            <w:gridCol w:w="6087"/>
-            <w:gridCol w:w="1092"/>
+            <w:gridCol w:w="1665"/>
+            <w:gridCol w:w="6375"/>
+            <w:gridCol w:w="990"/>
           </w:tblGrid>
         </w:tblGridChange>
       </w:tblGrid>
@@ -1731,25 +1731,31 @@
             </w:pPr>
             <w:r>
               <w:rPr>
-                <w:rtl w:val="0"/>
-              </w:rPr>
-            </w:r>
-          </w:p>
-        </w:tc>
-        <w:tc>
-          <w:tcPr/>
-          <w:p>
-            <w:pPr>
-              <w:spacing w:after="120" w:before="120" w:lineRule="auto"/>
-              <w:rPr>
-                <w:sz w:val="20"/>
-                <w:szCs w:val="20"/>
-              </w:rPr>
-            </w:pPr>
-            <w:r>
-              <w:rPr>
-                <w:rtl w:val="0"/>
-              </w:rPr>
+                <w:sz w:val="20"/>
+                <w:szCs w:val="20"/>
+                <w:rtl w:val="0"/>
+              </w:rPr>
+              <w:t xml:space="preserve">descricao</w:t>
+            </w:r>
+          </w:p>
+        </w:tc>
+        <w:tc>
+          <w:tcPr/>
+          <w:p>
+            <w:pPr>
+              <w:spacing w:after="120" w:before="120" w:lineRule="auto"/>
+              <w:rPr>
+                <w:sz w:val="20"/>
+                <w:szCs w:val="20"/>
+              </w:rPr>
+            </w:pPr>
+            <w:r>
+              <w:rPr>
+                <w:sz w:val="20"/>
+                <w:szCs w:val="20"/>
+                <w:rtl w:val="0"/>
+              </w:rPr>
+              <w:t xml:space="preserve">descreve o usuário (brechó, produtor independente ou pessoa física)</w:t>
             </w:r>
           </w:p>
         </w:tc>
@@ -4201,7 +4207,7 @@
 
 <file path=customXML/item1.xml><?xml version="1.0" encoding="utf-8"?>
 <go:gDocsCustomXmlDataStorage xmlns:go="http://customooxmlschemas.google.com/" xmlns:r="http://schemas.openxmlformats.org/officeDocument/2006/relationships">
-  <go:docsCustomData xmlns:go="http://customooxmlschemas.google.com/" roundtripDataSignature="AMtx7mhh7XPrvfAZtG2w/FQhFUX3fzS9dg==">AMUW2mX+yFxCKMcuwAs5hC6RqLtrLXe3Qo6mnsmJH0MK3GQ8XA1Hu9cWvoxl0p/dEOCOPtHQbgUm/m+2Dr5Hi8bJ/gk4UBc5j/uvfoMpPh8nZLLKg89YfTY=</go:docsCustomData>
+  <go:docsCustomData xmlns:go="http://customooxmlschemas.google.com/" roundtripDataSignature="AMtx7mhh7XPrvfAZtG2w/FQhFUX3fzS9dg==">AMUW2mUEMuvDGR0cs19oIVAKFwCVWP5FJE2tMXuDjnCEdC52nxZB5GJTbs7cRxeGXh0ukjCMf/Xgymu/KYNOdm1f1skQizW0ryKuZhj+dCSyweAiZn0FHZw=</go:docsCustomData>
 </go:gDocsCustomXmlDataStorage>
 </file>
 
